--- a/ftl_5-3/test.docx
+++ b/ftl_5-3/test.docx
@@ -86,25 +86,189 @@
         <w:pStyle w:val="2"/>
       </w:pPr>
       <w:r>
-        <w:t>Рас</w:t>
-      </w:r>
-      <w:bookmarkStart w:id="0" w:name="_GoBack"/>
-      <w:bookmarkEnd w:id="0"/>
-      <w:r>
-        <w:t>сказы о походах</w:t>
+        <w:t>Рассказы</w:t>
       </w:r>
     </w:p>
-    <w:p>
-      <w:pPr>
-        <w:spacing w:line="360" w:lineRule="auto"/>
-        <w:ind w:firstLine="567"/>
-        <w:rPr>
-          <w:rFonts w:ascii="Times New Roman" w:hAnsi="Times New Roman" w:cs="Times New Roman"/>
-          <w:sz w:val="24"/>
-          <w:szCs w:val="24"/>
-        </w:rPr>
-      </w:pPr>
-    </w:p>
+    <w:tbl>
+      <w:tblPr>
+        <w:tblStyle w:val="ae"/>
+        <w:tblW w:w="0" w:type="auto"/>
+        <w:tblLook w:val="04A0" w:firstRow="1" w:lastRow="0" w:firstColumn="1" w:lastColumn="0" w:noHBand="0" w:noVBand="1"/>
+      </w:tblPr>
+      <w:tblGrid>
+        <w:gridCol w:w="3337"/>
+        <w:gridCol w:w="3004"/>
+        <w:gridCol w:w="3004"/>
+      </w:tblGrid>
+      <w:tr>
+        <w:tc>
+          <w:tcPr>
+            <w:tcW w:w="3115" w:type="dxa"/>
+          </w:tcPr>
+          <w:p>
+            <w:pPr>
+              <w:keepNext/>
+              <w:spacing w:line="360" w:lineRule="auto"/>
+              <w:jc w:val="center"/>
+            </w:pPr>
+            <w:r>
+              <w:rPr>
+                <w:rFonts w:ascii="Times New Roman" w:hAnsi="Times New Roman" w:cs="Times New Roman"/>
+                <w:noProof/>
+                <w:sz w:val="24"/>
+                <w:szCs w:val="24"/>
+                <w:lang w:eastAsia="ru-RU"/>
+              </w:rPr>
+              <w:drawing>
+                <wp:inline distT="0" distB="0" distL="0" distR="0" wp14:anchorId="19993717" wp14:editId="25E33F07">
+                  <wp:extent cx="1981200" cy="1485105"/>
+                  <wp:effectExtent l="0" t="0" r="0" b="1270"/>
+                  <wp:docPr id="1" name="Рисунок 1" descr="C:\Users\Сергей\Downloads\59c6e46a-4cd9-43fe-842c-0c752094a03f.jfif">
+                    <a:hlinkClick xmlns:a="http://schemas.openxmlformats.org/drawingml/2006/main" r:id="rId6"/>
+                  </wp:docPr>
+                  <wp:cNvGraphicFramePr>
+                    <a:graphicFrameLocks xmlns:a="http://schemas.openxmlformats.org/drawingml/2006/main" noChangeAspect="1"/>
+                  </wp:cNvGraphicFramePr>
+                  <a:graphic xmlns:a="http://schemas.openxmlformats.org/drawingml/2006/main">
+                    <a:graphicData uri="http://schemas.openxmlformats.org/drawingml/2006/picture">
+                      <pic:pic xmlns:pic="http://schemas.openxmlformats.org/drawingml/2006/picture">
+                        <pic:nvPicPr>
+                          <pic:cNvPr id="0" name="Picture 1" descr="C:\Users\Сергей\Downloads\59c6e46a-4cd9-43fe-842c-0c752094a03f.jfif"/>
+                          <pic:cNvPicPr>
+                            <a:picLocks noChangeAspect="1" noChangeArrowheads="1"/>
+                          </pic:cNvPicPr>
+                        </pic:nvPicPr>
+                        <pic:blipFill>
+                          <a:blip r:embed="rId7" cstate="print">
+                            <a:extLst>
+                              <a:ext uri="{28A0092B-C50C-407E-A947-70E740481C1C}">
+                                <a14:useLocalDpi xmlns:a14="http://schemas.microsoft.com/office/drawing/2010/main" val="0"/>
+                              </a:ext>
+                            </a:extLst>
+                          </a:blip>
+                          <a:srcRect/>
+                          <a:stretch>
+                            <a:fillRect/>
+                          </a:stretch>
+                        </pic:blipFill>
+                        <pic:spPr bwMode="auto">
+                          <a:xfrm>
+                            <a:off x="0" y="0"/>
+                            <a:ext cx="1981200" cy="1485105"/>
+                          </a:xfrm>
+                          <a:prstGeom prst="rect">
+                            <a:avLst/>
+                          </a:prstGeom>
+                          <a:noFill/>
+                          <a:ln>
+                            <a:noFill/>
+                          </a:ln>
+                        </pic:spPr>
+                      </pic:pic>
+                    </a:graphicData>
+                  </a:graphic>
+                </wp:inline>
+              </w:drawing>
+            </w:r>
+          </w:p>
+          <w:p>
+            <w:pPr>
+              <w:pStyle w:val="ad"/>
+              <w:jc w:val="center"/>
+              <w:rPr>
+                <w:rStyle w:val="af"/>
+                <w:sz w:val="16"/>
+                <w:szCs w:val="16"/>
+              </w:rPr>
+            </w:pPr>
+            <w:r>
+              <w:rPr>
+                <w:sz w:val="16"/>
+                <w:szCs w:val="16"/>
+              </w:rPr>
+              <w:fldChar w:fldCharType="begin"/>
+            </w:r>
+            <w:r>
+              <w:rPr>
+                <w:sz w:val="16"/>
+                <w:szCs w:val="16"/>
+              </w:rPr>
+              <w:instrText xml:space="preserve"> HYPERLINK "https://crazy-max-blog.github.io/ftl_5-3/" </w:instrText>
+            </w:r>
+            <w:r>
+              <w:rPr>
+                <w:sz w:val="16"/>
+                <w:szCs w:val="16"/>
+              </w:rPr>
+            </w:r>
+            <w:r>
+              <w:rPr>
+                <w:sz w:val="16"/>
+                <w:szCs w:val="16"/>
+              </w:rPr>
+              <w:fldChar w:fldCharType="separate"/>
+            </w:r>
+            <w:r>
+              <w:rPr>
+                <w:rStyle w:val="af"/>
+                <w:sz w:val="16"/>
+                <w:szCs w:val="16"/>
+              </w:rPr>
+              <w:t>Поход в лес в честь окончания</w:t>
+            </w:r>
+          </w:p>
+          <w:p>
+            <w:pPr>
+              <w:pStyle w:val="ad"/>
+              <w:jc w:val="center"/>
+              <w:rPr>
+                <w:sz w:val="16"/>
+                <w:szCs w:val="16"/>
+              </w:rPr>
+            </w:pPr>
+            <w:r>
+              <w:rPr>
+                <w:rStyle w:val="af"/>
+                <w:sz w:val="16"/>
+                <w:szCs w:val="16"/>
+              </w:rPr>
+              <w:t>учебного года</w:t>
+            </w:r>
+            <w:r>
+              <w:rPr>
+                <w:sz w:val="16"/>
+                <w:szCs w:val="16"/>
+              </w:rPr>
+              <w:fldChar w:fldCharType="end"/>
+            </w:r>
+          </w:p>
+        </w:tc>
+        <w:tc>
+          <w:tcPr>
+            <w:tcW w:w="3115" w:type="dxa"/>
+          </w:tcPr>
+          <w:p>
+            <w:pPr>
+              <w:keepNext/>
+              <w:spacing w:line="360" w:lineRule="auto"/>
+            </w:pPr>
+            <w:bookmarkStart w:id="0" w:name="_GoBack"/>
+            <w:bookmarkEnd w:id="0"/>
+          </w:p>
+        </w:tc>
+        <w:tc>
+          <w:tcPr>
+            <w:tcW w:w="3115" w:type="dxa"/>
+          </w:tcPr>
+          <w:p>
+            <w:pPr>
+              <w:keepNext/>
+              <w:spacing w:line="360" w:lineRule="auto"/>
+            </w:pPr>
+          </w:p>
+        </w:tc>
+      </w:tr>
+    </w:tbl>
     <w:p>
       <w:pPr>
         <w:pStyle w:val="2"/>
@@ -113,10 +277,179 @@
         <w:t>Срочные новости</w:t>
       </w:r>
     </w:p>
+    <w:tbl>
+      <w:tblPr>
+        <w:tblStyle w:val="ae"/>
+        <w:tblW w:w="0" w:type="auto"/>
+        <w:tblLook w:val="04A0" w:firstRow="1" w:lastRow="0" w:firstColumn="1" w:lastColumn="0" w:noHBand="0" w:noVBand="1"/>
+      </w:tblPr>
+      <w:tblGrid>
+        <w:gridCol w:w="3115"/>
+        <w:gridCol w:w="3115"/>
+        <w:gridCol w:w="3115"/>
+      </w:tblGrid>
+      <w:tr>
+        <w:tc>
+          <w:tcPr>
+            <w:tcW w:w="3115" w:type="dxa"/>
+          </w:tcPr>
+          <w:p>
+            <w:pPr>
+              <w:keepNext/>
+              <w:spacing w:line="360" w:lineRule="auto"/>
+              <w:jc w:val="center"/>
+              <w:rPr>
+                <w:rStyle w:val="af"/>
+              </w:rPr>
+            </w:pPr>
+            <w:r>
+              <w:rPr>
+                <w:noProof/>
+                <w:lang w:eastAsia="ru-RU"/>
+              </w:rPr>
+              <w:drawing>
+                <wp:inline distT="0" distB="0" distL="0" distR="0" wp14:anchorId="7B28492E" wp14:editId="52702C7D">
+                  <wp:extent cx="1038225" cy="1468387"/>
+                  <wp:effectExtent l="0" t="0" r="0" b="0"/>
+                  <wp:docPr id="3" name="Рисунок 3">
+                    <a:hlinkClick xmlns:a="http://schemas.openxmlformats.org/drawingml/2006/main" r:id="rId8"/>
+                  </wp:docPr>
+                  <wp:cNvGraphicFramePr>
+                    <a:graphicFrameLocks xmlns:a="http://schemas.openxmlformats.org/drawingml/2006/main" noChangeAspect="1"/>
+                  </wp:cNvGraphicFramePr>
+                  <a:graphic xmlns:a="http://schemas.openxmlformats.org/drawingml/2006/main">
+                    <a:graphicData uri="http://schemas.openxmlformats.org/drawingml/2006/picture">
+                      <pic:pic xmlns:pic="http://schemas.openxmlformats.org/drawingml/2006/picture">
+                        <pic:nvPicPr>
+                          <pic:cNvPr id="1" name=""/>
+                          <pic:cNvPicPr/>
+                        </pic:nvPicPr>
+                        <pic:blipFill>
+                          <a:blip r:embed="rId9"/>
+                          <a:stretch>
+                            <a:fillRect/>
+                          </a:stretch>
+                        </pic:blipFill>
+                        <pic:spPr>
+                          <a:xfrm>
+                            <a:off x="0" y="0"/>
+                            <a:ext cx="1086723" cy="1536979"/>
+                          </a:xfrm>
+                          <a:prstGeom prst="rect">
+                            <a:avLst/>
+                          </a:prstGeom>
+                        </pic:spPr>
+                      </pic:pic>
+                    </a:graphicData>
+                  </a:graphic>
+                </wp:inline>
+              </w:drawing>
+            </w:r>
+            <w:r>
+              <w:rPr>
+                <w:b/>
+                <w:bCs/>
+                <w:color w:val="5B9BD5" w:themeColor="accent1"/>
+                <w:sz w:val="16"/>
+                <w:szCs w:val="16"/>
+              </w:rPr>
+              <w:fldChar w:fldCharType="begin"/>
+            </w:r>
+            <w:r>
+              <w:rPr>
+                <w:b/>
+                <w:bCs/>
+                <w:color w:val="5B9BD5" w:themeColor="accent1"/>
+                <w:sz w:val="16"/>
+                <w:szCs w:val="16"/>
+              </w:rPr>
+              <w:instrText xml:space="preserve"> HYPERLINK "https://crazy-max-blog.github.io/ftl_5-3/list_for_literature.html" </w:instrText>
+            </w:r>
+            <w:r>
+              <w:rPr>
+                <w:b/>
+                <w:bCs/>
+                <w:color w:val="5B9BD5" w:themeColor="accent1"/>
+                <w:sz w:val="16"/>
+                <w:szCs w:val="16"/>
+              </w:rPr>
+            </w:r>
+            <w:r>
+              <w:rPr>
+                <w:b/>
+                <w:bCs/>
+                <w:color w:val="5B9BD5" w:themeColor="accent1"/>
+                <w:sz w:val="16"/>
+                <w:szCs w:val="16"/>
+              </w:rPr>
+              <w:fldChar w:fldCharType="separate"/>
+            </w:r>
+          </w:p>
+          <w:p>
+            <w:pPr>
+              <w:pStyle w:val="ad"/>
+              <w:jc w:val="center"/>
+              <w:rPr>
+                <w:sz w:val="16"/>
+                <w:szCs w:val="16"/>
+              </w:rPr>
+            </w:pPr>
+            <w:r>
+              <w:rPr>
+                <w:rStyle w:val="af"/>
+                <w:b w:val="0"/>
+                <w:bCs w:val="0"/>
+                <w:sz w:val="16"/>
+                <w:szCs w:val="16"/>
+              </w:rPr>
+              <w:t>С</w:t>
+            </w:r>
+            <w:r>
+              <w:rPr>
+                <w:rStyle w:val="af"/>
+                <w:b w:val="0"/>
+                <w:bCs w:val="0"/>
+                <w:sz w:val="16"/>
+                <w:szCs w:val="16"/>
+              </w:rPr>
+              <w:t>писок литературы для прочтения летом</w:t>
+            </w:r>
+            <w:r>
+              <w:rPr>
+                <w:sz w:val="16"/>
+                <w:szCs w:val="16"/>
+              </w:rPr>
+              <w:fldChar w:fldCharType="end"/>
+            </w:r>
+          </w:p>
+        </w:tc>
+        <w:tc>
+          <w:tcPr>
+            <w:tcW w:w="3115" w:type="dxa"/>
+          </w:tcPr>
+          <w:p>
+            <w:pPr>
+              <w:keepNext/>
+              <w:spacing w:line="360" w:lineRule="auto"/>
+            </w:pPr>
+          </w:p>
+        </w:tc>
+        <w:tc>
+          <w:tcPr>
+            <w:tcW w:w="3115" w:type="dxa"/>
+          </w:tcPr>
+          <w:p>
+            <w:pPr>
+              <w:keepNext/>
+              <w:spacing w:line="360" w:lineRule="auto"/>
+            </w:pPr>
+          </w:p>
+        </w:tc>
+      </w:tr>
+    </w:tbl>
     <w:p>
       <w:pPr>
         <w:spacing w:line="360" w:lineRule="auto"/>
-        <w:ind w:firstLine="567"/>
         <w:rPr>
           <w:rFonts w:ascii="Times New Roman" w:hAnsi="Times New Roman" w:cs="Times New Roman"/>
           <w:sz w:val="24"/>
@@ -577,6 +910,7 @@
   <w:style w:type="paragraph" w:default="1" w:styleId="a">
     <w:name w:val="Normal"/>
     <w:qFormat/>
+    <w:rsid w:val="00A1456B"/>
   </w:style>
   <w:style w:type="paragraph" w:styleId="1">
     <w:name w:val="heading 1"/>
@@ -1036,7 +1370,6 @@
     <w:basedOn w:val="a"/>
     <w:next w:val="a"/>
     <w:uiPriority w:val="35"/>
-    <w:semiHidden/>
     <w:unhideWhenUsed/>
     <w:qFormat/>
     <w:rPr>
@@ -12150,6 +12483,18 @@
       <w:ind w:left="720"/>
       <w:contextualSpacing/>
     </w:pPr>
+  </w:style>
+  <w:style w:type="character" w:styleId="afa">
+    <w:name w:val="FollowedHyperlink"/>
+    <w:basedOn w:val="a0"/>
+    <w:uiPriority w:val="99"/>
+    <w:semiHidden/>
+    <w:unhideWhenUsed/>
+    <w:rsid w:val="00296257"/>
+    <w:rPr>
+      <w:color w:val="954F72" w:themeColor="followedHyperlink"/>
+      <w:u w:val="single"/>
+    </w:rPr>
   </w:style>
 </w:styles>
 </file>

--- a/ftl_5-3/test.docx
+++ b/ftl_5-3/test.docx
@@ -111,12 +111,36 @@
               <w:spacing w:line="360" w:lineRule="auto"/>
               <w:jc w:val="center"/>
             </w:pPr>
+          </w:p>
+          <w:bookmarkStart w:id="0" w:name="_GoBack"/>
+          <w:bookmarkEnd w:id="0"/>
+          <w:p>
+            <w:pPr>
+              <w:keepNext/>
+              <w:spacing w:line="360" w:lineRule="auto"/>
+              <w:jc w:val="center"/>
+              <w:rPr>
+                <w:rStyle w:val="af"/>
+                <w:u w:val="none"/>
+              </w:rPr>
+            </w:pPr>
+            <w:r>
+              <w:fldChar w:fldCharType="begin"/>
+            </w:r>
+            <w:r>
+              <w:instrText xml:space="preserve"> HYPERLINK "https://crazy-max-blog.github.io/ftl_5-3/forest_29.05.2023.html" </w:instrText>
+            </w:r>
+            <w:r>
+              <w:fldChar w:fldCharType="separate"/>
+            </w:r>
             <w:r>
               <w:rPr>
+                <w:rStyle w:val="af"/>
                 <w:rFonts w:ascii="Times New Roman" w:hAnsi="Times New Roman" w:cs="Times New Roman"/>
                 <w:noProof/>
                 <w:sz w:val="24"/>
                 <w:szCs w:val="24"/>
+                <w:u w:val="none"/>
                 <w:lang w:eastAsia="ru-RU"/>
               </w:rPr>
               <w:drawing>
@@ -177,40 +201,17 @@
               <w:jc w:val="center"/>
               <w:rPr>
                 <w:rStyle w:val="af"/>
+                <w:b w:val="0"/>
+                <w:bCs w:val="0"/>
                 <w:sz w:val="16"/>
                 <w:szCs w:val="16"/>
               </w:rPr>
             </w:pPr>
             <w:r>
               <w:rPr>
-                <w:sz w:val="16"/>
-                <w:szCs w:val="16"/>
-              </w:rPr>
-              <w:fldChar w:fldCharType="begin"/>
-            </w:r>
-            <w:r>
-              <w:rPr>
-                <w:sz w:val="16"/>
-                <w:szCs w:val="16"/>
-              </w:rPr>
-              <w:instrText xml:space="preserve"> HYPERLINK "https://crazy-max-blog.github.io/ftl_5-3/" </w:instrText>
-            </w:r>
-            <w:r>
-              <w:rPr>
-                <w:sz w:val="16"/>
-                <w:szCs w:val="16"/>
-              </w:rPr>
-            </w:r>
-            <w:r>
-              <w:rPr>
-                <w:sz w:val="16"/>
-                <w:szCs w:val="16"/>
-              </w:rPr>
-              <w:fldChar w:fldCharType="separate"/>
-            </w:r>
-            <w:r>
-              <w:rPr>
                 <w:rStyle w:val="af"/>
+                <w:b w:val="0"/>
+                <w:bCs w:val="0"/>
                 <w:sz w:val="16"/>
                 <w:szCs w:val="16"/>
               </w:rPr>
@@ -222,13 +223,18 @@
               <w:pStyle w:val="ad"/>
               <w:jc w:val="center"/>
               <w:rPr>
-                <w:sz w:val="16"/>
-                <w:szCs w:val="16"/>
+                <w:b w:val="0"/>
+                <w:bCs w:val="0"/>
+                <w:color w:val="auto"/>
+                <w:sz w:val="22"/>
+                <w:szCs w:val="22"/>
               </w:rPr>
             </w:pPr>
             <w:r>
               <w:rPr>
                 <w:rStyle w:val="af"/>
+                <w:b w:val="0"/>
+                <w:bCs w:val="0"/>
                 <w:sz w:val="16"/>
                 <w:szCs w:val="16"/>
               </w:rPr>
@@ -236,12 +242,16 @@
             </w:r>
             <w:r>
               <w:rPr>
-                <w:sz w:val="16"/>
-                <w:szCs w:val="16"/>
+                <w:b w:val="0"/>
+                <w:bCs w:val="0"/>
+                <w:color w:val="auto"/>
+                <w:sz w:val="22"/>
+                <w:szCs w:val="22"/>
               </w:rPr>
               <w:fldChar w:fldCharType="end"/>
             </w:r>
           </w:p>
+          <w:p/>
         </w:tc>
         <w:tc>
           <w:tcPr>
@@ -251,9 +261,10 @@
             <w:pPr>
               <w:keepNext/>
               <w:spacing w:line="360" w:lineRule="auto"/>
+              <w:rPr>
+                <w:lang w:val="en-US"/>
+              </w:rPr>
             </w:pPr>
-            <w:bookmarkStart w:id="0" w:name="_GoBack"/>
-            <w:bookmarkEnd w:id="0"/>
           </w:p>
         </w:tc>
         <w:tc>
@@ -293,6 +304,20 @@
           <w:tcPr>
             <w:tcW w:w="3115" w:type="dxa"/>
           </w:tcPr>
+          <w:p>
+            <w:pPr>
+              <w:keepNext/>
+              <w:spacing w:line="360" w:lineRule="auto"/>
+              <w:jc w:val="center"/>
+              <w:rPr>
+                <w:b/>
+                <w:bCs/>
+                <w:color w:val="5B9BD5" w:themeColor="accent1"/>
+                <w:sz w:val="16"/>
+                <w:szCs w:val="16"/>
+              </w:rPr>
+            </w:pPr>
+          </w:p>
           <w:p>
             <w:pPr>
               <w:keepNext/>
@@ -422,6 +447,7 @@
               <w:fldChar w:fldCharType="end"/>
             </w:r>
           </w:p>
+          <w:p/>
         </w:tc>
         <w:tc>
           <w:tcPr>
